--- a/eProjectDocument.docx
+++ b/eProjectDocument.docx
@@ -7912,10 +7912,7 @@
               <w:t xml:space="preserve">            - </w:t>
             </w:r>
             <w:r>
-              <w:t>User</w:t>
-            </w:r>
-            <w:r>
-              <w:t xml:space="preserve"> ‘s </w:t>
+              <w:t xml:space="preserve">User ‘s </w:t>
             </w:r>
             <w:r>
               <w:t>shopping cart is saved.</w:t>
@@ -8154,10 +8151,7 @@
               <w:spacing w:line="360" w:lineRule="auto"/>
             </w:pPr>
             <w:r>
-              <w:t>User</w:t>
-            </w:r>
-            <w:r>
-              <w:t>/Guest</w:t>
+              <w:t>User/Guest</w:t>
             </w:r>
             <w:r>
               <w:t xml:space="preserve"> has no product in their shopping cart</w:t>
@@ -8941,10 +8935,7 @@
               <w:t xml:space="preserve">5. </w:t>
             </w:r>
             <w:r>
-              <w:t>User</w:t>
-            </w:r>
-            <w:r>
-              <w:t xml:space="preserve"> </w:t>
+              <w:t xml:space="preserve">User </w:t>
             </w:r>
             <w:r>
               <w:t>accepts changes that they have made.</w:t>
@@ -9177,10 +9168,7 @@
               <w:spacing w:line="360" w:lineRule="auto"/>
             </w:pPr>
             <w:r>
-              <w:t>User</w:t>
-            </w:r>
-            <w:r>
-              <w:t xml:space="preserve"> </w:t>
+              <w:t xml:space="preserve">User </w:t>
             </w:r>
             <w:r>
               <w:t xml:space="preserve"> has no product in their shopping cart</w:t>
@@ -9854,10 +9842,7 @@
               <w:spacing w:line="360" w:lineRule="auto"/>
             </w:pPr>
             <w:r>
-              <w:t>User</w:t>
-            </w:r>
-            <w:r>
-              <w:t xml:space="preserve"> </w:t>
+              <w:t xml:space="preserve">User </w:t>
             </w:r>
             <w:r>
               <w:t>has been authenticated.</w:t>
@@ -9941,10 +9926,7 @@
               <w:t>User</w:t>
             </w:r>
             <w:r>
-              <w:t>/G</w:t>
-            </w:r>
-            <w:r>
-              <w:t>uest</w:t>
+              <w:t>/Guest</w:t>
             </w:r>
             <w:r>
               <w:t xml:space="preserve"> </w:t>
@@ -20169,10 +20151,7 @@
         <w:spacing w:line="360" w:lineRule="auto"/>
       </w:pPr>
       <w:r>
-        <w:t xml:space="preserve">     </w:t>
-      </w:r>
-      <w:r>
-        <w:t>In  this section,we want to</w:t>
+        <w:t xml:space="preserve">     In  this section,we want to</w:t>
       </w:r>
       <w:r>
         <w:rPr>
@@ -21359,15 +21338,7 @@
           <w:sz w:val="28"/>
           <w:szCs w:val="28"/>
         </w:rPr>
-        <w:t>Admin</w:t>
-      </w:r>
-      <w:r>
-        <w:rPr>
-          <w:b/>
-          <w:sz w:val="28"/>
-          <w:szCs w:val="28"/>
-        </w:rPr>
-        <w:t xml:space="preserve"> Activity Log</w:t>
+        <w:t>Admin Activity Log</w:t>
       </w:r>
     </w:p>
     <w:p>
@@ -21793,15 +21764,7 @@
           <w:sz w:val="28"/>
           <w:szCs w:val="28"/>
         </w:rPr>
-        <w:t>C</w:t>
-      </w:r>
-      <w:r>
-        <w:rPr>
-          <w:b/>
-          <w:sz w:val="28"/>
-          <w:szCs w:val="28"/>
-        </w:rPr>
-        <w:t>ountry</w:t>
+        <w:t>Country</w:t>
       </w:r>
     </w:p>
     <w:p>
@@ -22054,15 +22017,7 @@
           <w:sz w:val="28"/>
           <w:szCs w:val="28"/>
         </w:rPr>
-        <w:t xml:space="preserve"> Order</w:t>
-      </w:r>
-      <w:r>
-        <w:rPr>
-          <w:b/>
-          <w:sz w:val="28"/>
-          <w:szCs w:val="28"/>
-        </w:rPr>
-        <w:t xml:space="preserve"> Details</w:t>
+        <w:t xml:space="preserve"> Order Details</w:t>
       </w:r>
     </w:p>
     <w:p>
@@ -22278,15 +22233,7 @@
           <w:sz w:val="28"/>
           <w:szCs w:val="28"/>
         </w:rPr>
-        <w:t xml:space="preserve"> </w:t>
-      </w:r>
-      <w:r>
-        <w:rPr>
-          <w:b/>
-          <w:sz w:val="28"/>
-          <w:szCs w:val="28"/>
-        </w:rPr>
-        <w:t>Product</w:t>
+        <w:t xml:space="preserve"> Product</w:t>
       </w:r>
     </w:p>
     <w:p>
@@ -22394,15 +22341,7 @@
           <w:sz w:val="28"/>
           <w:szCs w:val="28"/>
         </w:rPr>
-        <w:t xml:space="preserve"> Product</w:t>
-      </w:r>
-      <w:r>
-        <w:rPr>
-          <w:b/>
-          <w:sz w:val="28"/>
-          <w:szCs w:val="28"/>
-        </w:rPr>
-        <w:t xml:space="preserve"> Info</w:t>
+        <w:t xml:space="preserve"> Product Info</w:t>
       </w:r>
     </w:p>
     <w:p>
@@ -22519,15 +22458,7 @@
           <w:sz w:val="28"/>
           <w:szCs w:val="28"/>
         </w:rPr>
-        <w:t xml:space="preserve"> </w:t>
-      </w:r>
-      <w:r>
-        <w:rPr>
-          <w:b/>
-          <w:sz w:val="28"/>
-          <w:szCs w:val="28"/>
-        </w:rPr>
-        <w:t>Region</w:t>
+        <w:t xml:space="preserve"> Region</w:t>
       </w:r>
     </w:p>
     <w:p>
@@ -22672,15 +22603,7 @@
           <w:sz w:val="28"/>
           <w:szCs w:val="28"/>
         </w:rPr>
-        <w:t xml:space="preserve"> </w:t>
-      </w:r>
-      <w:r>
-        <w:rPr>
-          <w:b/>
-          <w:sz w:val="28"/>
-          <w:szCs w:val="28"/>
-        </w:rPr>
-        <w:t>Shipping Address</w:t>
+        <w:t xml:space="preserve"> Shipping Address</w:t>
       </w:r>
     </w:p>
     <w:p>
@@ -22797,15 +22720,7 @@
           <w:sz w:val="28"/>
           <w:szCs w:val="28"/>
         </w:rPr>
-        <w:t xml:space="preserve"> </w:t>
-      </w:r>
-      <w:r>
-        <w:rPr>
-          <w:b/>
-          <w:sz w:val="28"/>
-          <w:szCs w:val="28"/>
-        </w:rPr>
-        <w:t>Shipping Price</w:t>
+        <w:t xml:space="preserve"> Shipping Price</w:t>
       </w:r>
     </w:p>
     <w:p>
@@ -22913,15 +22828,7 @@
           <w:sz w:val="28"/>
           <w:szCs w:val="28"/>
         </w:rPr>
-        <w:t xml:space="preserve"> Shipping </w:t>
-      </w:r>
-      <w:r>
-        <w:rPr>
-          <w:b/>
-          <w:sz w:val="28"/>
-          <w:szCs w:val="28"/>
-        </w:rPr>
-        <w:t>Service</w:t>
+        <w:t xml:space="preserve"> Shipping Service</w:t>
       </w:r>
     </w:p>
     <w:p>
@@ -23046,15 +22953,7 @@
           <w:sz w:val="28"/>
           <w:szCs w:val="28"/>
         </w:rPr>
-        <w:t xml:space="preserve"> </w:t>
-      </w:r>
-      <w:r>
-        <w:rPr>
-          <w:b/>
-          <w:sz w:val="28"/>
-          <w:szCs w:val="28"/>
-        </w:rPr>
-        <w:t>Tracking</w:t>
+        <w:t xml:space="preserve"> Tracking</w:t>
       </w:r>
     </w:p>
     <w:p>
@@ -23162,15 +23061,7 @@
           <w:sz w:val="28"/>
           <w:szCs w:val="28"/>
         </w:rPr>
-        <w:t xml:space="preserve"> </w:t>
-      </w:r>
-      <w:r>
-        <w:rPr>
-          <w:b/>
-          <w:sz w:val="28"/>
-          <w:szCs w:val="28"/>
-        </w:rPr>
-        <w:t>User</w:t>
+        <w:t xml:space="preserve"> User</w:t>
       </w:r>
     </w:p>
     <w:p>
@@ -23315,7 +23206,7 @@
           <v:shape id="_x0000_i1025" type="#_x0000_t75" style="width:336.8pt;height:485.6pt" o:ole="">
             <v:imagedata r:id="rId43" o:title=""/>
           </v:shape>
-          <o:OLEObject Type="Embed" ProgID="Visio.Drawing.11" ShapeID="_x0000_i1025" DrawAspect="Content" ObjectID="_1432594671" r:id="rId44"/>
+          <o:OLEObject Type="Embed" ProgID="Visio.Drawing.11" ShapeID="_x0000_i1025" DrawAspect="Content" ObjectID="_1432758334" r:id="rId44"/>
         </w:object>
       </w:r>
     </w:p>
@@ -23375,7 +23266,7 @@
           <v:shape id="_x0000_i1026" type="#_x0000_t75" style="width:282.4pt;height:622.4pt" o:ole="">
             <v:imagedata r:id="rId45" o:title=""/>
           </v:shape>
-          <o:OLEObject Type="Embed" ProgID="Visio.Drawing.11" ShapeID="_x0000_i1026" DrawAspect="Content" ObjectID="_1432594672" r:id="rId46"/>
+          <o:OLEObject Type="Embed" ProgID="Visio.Drawing.11" ShapeID="_x0000_i1026" DrawAspect="Content" ObjectID="_1432758335" r:id="rId46"/>
         </w:object>
       </w:r>
     </w:p>
@@ -23420,7 +23311,7 @@
           <v:shape id="_x0000_i1027" type="#_x0000_t75" style="width:402.4pt;height:541.6pt" o:ole="">
             <v:imagedata r:id="rId47" o:title=""/>
           </v:shape>
-          <o:OLEObject Type="Embed" ProgID="Visio.Drawing.11" ShapeID="_x0000_i1027" DrawAspect="Content" ObjectID="_1432594673" r:id="rId48"/>
+          <o:OLEObject Type="Embed" ProgID="Visio.Drawing.11" ShapeID="_x0000_i1027" DrawAspect="Content" ObjectID="_1432758336" r:id="rId48"/>
         </w:object>
       </w:r>
     </w:p>
@@ -23458,7 +23349,7 @@
           <v:shape id="_x0000_i1028" type="#_x0000_t75" style="width:392.8pt;height:566.4pt" o:ole="">
             <v:imagedata r:id="rId49" o:title=""/>
           </v:shape>
-          <o:OLEObject Type="Embed" ProgID="Visio.Drawing.11" ShapeID="_x0000_i1028" DrawAspect="Content" ObjectID="_1432594674" r:id="rId50"/>
+          <o:OLEObject Type="Embed" ProgID="Visio.Drawing.11" ShapeID="_x0000_i1028" DrawAspect="Content" ObjectID="_1432758337" r:id="rId50"/>
         </w:object>
       </w:r>
     </w:p>
@@ -23495,7 +23386,7 @@
           <v:shape id="_x0000_i1029" type="#_x0000_t75" style="width:274.4pt;height:570.4pt" o:ole="">
             <v:imagedata r:id="rId51" o:title=""/>
           </v:shape>
-          <o:OLEObject Type="Embed" ProgID="Visio.Drawing.11" ShapeID="_x0000_i1029" DrawAspect="Content" ObjectID="_1432594675" r:id="rId52"/>
+          <o:OLEObject Type="Embed" ProgID="Visio.Drawing.11" ShapeID="_x0000_i1029" DrawAspect="Content" ObjectID="_1432758338" r:id="rId52"/>
         </w:object>
       </w:r>
     </w:p>
@@ -23534,7 +23425,7 @@
           <v:shape id="_x0000_i1030" type="#_x0000_t75" style="width:330.4pt;height:646.4pt" o:ole="">
             <v:imagedata r:id="rId53" o:title=""/>
           </v:shape>
-          <o:OLEObject Type="Embed" ProgID="Visio.Drawing.11" ShapeID="_x0000_i1030" DrawAspect="Content" ObjectID="_1432594676" r:id="rId54"/>
+          <o:OLEObject Type="Embed" ProgID="Visio.Drawing.11" ShapeID="_x0000_i1030" DrawAspect="Content" ObjectID="_1432758339" r:id="rId54"/>
         </w:object>
       </w:r>
     </w:p>
@@ -23578,7 +23469,7 @@
           <v:shape id="_x0000_i1031" type="#_x0000_t75" style="width:414.4pt;height:667.2pt" o:ole="">
             <v:imagedata r:id="rId55" o:title=""/>
           </v:shape>
-          <o:OLEObject Type="Embed" ProgID="Visio.Drawing.11" ShapeID="_x0000_i1031" DrawAspect="Content" ObjectID="_1432594677" r:id="rId56"/>
+          <o:OLEObject Type="Embed" ProgID="Visio.Drawing.11" ShapeID="_x0000_i1031" DrawAspect="Content" ObjectID="_1432758340" r:id="rId56"/>
         </w:object>
       </w:r>
     </w:p>
@@ -23616,7 +23507,7 @@
           <v:shape id="_x0000_i1032" type="#_x0000_t75" style="width:415.2pt;height:537.6pt" o:ole="">
             <v:imagedata r:id="rId57" o:title=""/>
           </v:shape>
-          <o:OLEObject Type="Embed" ProgID="Visio.Drawing.11" ShapeID="_x0000_i1032" DrawAspect="Content" ObjectID="_1432594678" r:id="rId58"/>
+          <o:OLEObject Type="Embed" ProgID="Visio.Drawing.11" ShapeID="_x0000_i1032" DrawAspect="Content" ObjectID="_1432758341" r:id="rId58"/>
         </w:object>
       </w:r>
     </w:p>
@@ -23654,7 +23545,7 @@
           <v:shape id="_x0000_i1033" type="#_x0000_t75" style="width:281.6pt;height:498.4pt" o:ole="">
             <v:imagedata r:id="rId59" o:title=""/>
           </v:shape>
-          <o:OLEObject Type="Embed" ProgID="Visio.Drawing.11" ShapeID="_x0000_i1033" DrawAspect="Content" ObjectID="_1432594679" r:id="rId60"/>
+          <o:OLEObject Type="Embed" ProgID="Visio.Drawing.11" ShapeID="_x0000_i1033" DrawAspect="Content" ObjectID="_1432758342" r:id="rId60"/>
         </w:object>
       </w:r>
     </w:p>
@@ -30080,48 +29971,785 @@
           <w:i/>
         </w:rPr>
       </w:pPr>
-      <w:r>
+    </w:p>
+    <w:p>
+      <w:pPr>
         <w:rPr>
           <w:i/>
         </w:rPr>
-        <w:t xml:space="preserve">&lt;Capture some </w:t>
-      </w:r>
+      </w:pPr>
       <w:r>
         <w:rPr>
           <w:i/>
-        </w:rPr>
-        <w:t>intuitive</w:t>
-      </w:r>
-      <w:r>
-        <w:rPr>
+          <w:noProof/>
+        </w:rPr>
+        <w:lastRenderedPageBreak/>
+        <w:drawing>
+          <wp:inline distT="0" distB="0" distL="0" distR="0">
+            <wp:extent cx="5274945" cy="8258175"/>
+            <wp:effectExtent l="0" t="0" r="1905" b="9525"/>
+            <wp:docPr id="16" name="Picture 16"/>
+            <wp:cNvGraphicFramePr>
+              <a:graphicFrameLocks xmlns:a="http://schemas.openxmlformats.org/drawingml/2006/main" noChangeAspect="1"/>
+            </wp:cNvGraphicFramePr>
+            <a:graphic xmlns:a="http://schemas.openxmlformats.org/drawingml/2006/main">
+              <a:graphicData uri="http://schemas.openxmlformats.org/drawingml/2006/picture">
+                <pic:pic xmlns:pic="http://schemas.openxmlformats.org/drawingml/2006/picture">
+                  <pic:nvPicPr>
+                    <pic:cNvPr id="0" name="default.jpg"/>
+                    <pic:cNvPicPr/>
+                  </pic:nvPicPr>
+                  <pic:blipFill>
+                    <a:blip r:embed="rId61" cstate="print">
+                      <a:extLst>
+                        <a:ext uri="{28A0092B-C50C-407E-A947-70E740481C1C}">
+                          <a14:useLocalDpi xmlns:a14="http://schemas.microsoft.com/office/drawing/2010/main" val="0"/>
+                        </a:ext>
+                      </a:extLst>
+                    </a:blip>
+                    <a:stretch>
+                      <a:fillRect/>
+                    </a:stretch>
+                  </pic:blipFill>
+                  <pic:spPr>
+                    <a:xfrm>
+                      <a:off x="0" y="0"/>
+                      <a:ext cx="5274945" cy="8258175"/>
+                    </a:xfrm>
+                    <a:prstGeom prst="rect">
+                      <a:avLst/>
+                    </a:prstGeom>
+                  </pic:spPr>
+                </pic:pic>
+              </a:graphicData>
+            </a:graphic>
+          </wp:inline>
+        </w:drawing>
+      </w:r>
+    </w:p>
+    <w:p>
+      <w:pPr>
+        <w:ind w:left="360"/>
+        <w:rPr>
+          <w:b/>
           <w:i/>
         </w:rPr>
-        <w:t xml:space="preserve"> and main screen</w:t>
-      </w:r>
-      <w:r>
-        <w:rPr>
+      </w:pPr>
+      <w:r>
+        <w:rPr>
+          <w:b/>
+        </w:rPr>
+        <w:t xml:space="preserve">                                        Screenshot –</w:t>
+      </w:r>
+      <w:r>
+        <w:rPr>
+          <w:b/>
           <w:i/>
         </w:rPr>
-        <w:t>s</w:t>
-      </w:r>
-      <w:r>
-        <w:rPr>
+        <w:t xml:space="preserve"> Home Page</w:t>
+      </w:r>
+    </w:p>
+    <w:p>
+      <w:pPr>
+        <w:ind w:left="360"/>
+        <w:rPr>
+          <w:b/>
           <w:i/>
         </w:rPr>
-        <w:t xml:space="preserve"> of the software and put </w:t>
-      </w:r>
-      <w:r>
-        <w:rPr>
+      </w:pPr>
+    </w:p>
+    <w:p>
+      <w:pPr>
+        <w:ind w:left="360"/>
+        <w:rPr>
+          <w:b/>
           <w:i/>
         </w:rPr>
-        <w:t>them</w:t>
-      </w:r>
-      <w:r>
-        <w:rPr>
+      </w:pPr>
+      <w:r>
+        <w:rPr>
+          <w:b/>
           <w:i/>
-        </w:rPr>
-        <w:t xml:space="preserve"> here&gt;</w:t>
-      </w:r>
+          <w:noProof/>
+        </w:rPr>
+        <w:lastRenderedPageBreak/>
+        <w:drawing>
+          <wp:inline distT="0" distB="0" distL="0" distR="0">
+            <wp:extent cx="5274945" cy="3049905"/>
+            <wp:effectExtent l="0" t="0" r="1905" b="0"/>
+            <wp:docPr id="21" name="Picture 21"/>
+            <wp:cNvGraphicFramePr>
+              <a:graphicFrameLocks xmlns:a="http://schemas.openxmlformats.org/drawingml/2006/main" noChangeAspect="1"/>
+            </wp:cNvGraphicFramePr>
+            <a:graphic xmlns:a="http://schemas.openxmlformats.org/drawingml/2006/main">
+              <a:graphicData uri="http://schemas.openxmlformats.org/drawingml/2006/picture">
+                <pic:pic xmlns:pic="http://schemas.openxmlformats.org/drawingml/2006/picture">
+                  <pic:nvPicPr>
+                    <pic:cNvPr id="0" name="search.jpg"/>
+                    <pic:cNvPicPr/>
+                  </pic:nvPicPr>
+                  <pic:blipFill>
+                    <a:blip r:embed="rId62" cstate="print">
+                      <a:extLst>
+                        <a:ext uri="{28A0092B-C50C-407E-A947-70E740481C1C}">
+                          <a14:useLocalDpi xmlns:a14="http://schemas.microsoft.com/office/drawing/2010/main" val="0"/>
+                        </a:ext>
+                      </a:extLst>
+                    </a:blip>
+                    <a:stretch>
+                      <a:fillRect/>
+                    </a:stretch>
+                  </pic:blipFill>
+                  <pic:spPr>
+                    <a:xfrm>
+                      <a:off x="0" y="0"/>
+                      <a:ext cx="5274945" cy="3049905"/>
+                    </a:xfrm>
+                    <a:prstGeom prst="rect">
+                      <a:avLst/>
+                    </a:prstGeom>
+                  </pic:spPr>
+                </pic:pic>
+              </a:graphicData>
+            </a:graphic>
+          </wp:inline>
+        </w:drawing>
+      </w:r>
+    </w:p>
+    <w:p>
+      <w:pPr>
+        <w:jc w:val="center"/>
+        <w:rPr>
+          <w:b/>
+          <w:i/>
+        </w:rPr>
+      </w:pPr>
+      <w:r>
+        <w:rPr>
+          <w:b/>
+        </w:rPr>
+        <w:t>Screenshot –</w:t>
+      </w:r>
+      <w:r>
+        <w:rPr>
+          <w:b/>
+          <w:i/>
+        </w:rPr>
+        <w:t xml:space="preserve"> Search</w:t>
+      </w:r>
+    </w:p>
+    <w:p>
+      <w:pPr>
+        <w:jc w:val="center"/>
+        <w:rPr>
+          <w:b/>
+          <w:i/>
+        </w:rPr>
+      </w:pPr>
+    </w:p>
+    <w:p>
+      <w:pPr>
+        <w:jc w:val="center"/>
+        <w:rPr>
+          <w:b/>
+        </w:rPr>
+      </w:pPr>
+    </w:p>
+    <w:p>
+      <w:pPr>
+        <w:ind w:left="360"/>
+        <w:rPr>
+          <w:b/>
+          <w:i/>
+        </w:rPr>
+      </w:pPr>
+    </w:p>
+    <w:p>
+      <w:pPr>
+        <w:ind w:left="360"/>
+        <w:rPr>
+          <w:i/>
+        </w:rPr>
+      </w:pPr>
+      <w:r>
+        <w:rPr>
+          <w:i/>
+          <w:noProof/>
+        </w:rPr>
+        <w:lastRenderedPageBreak/>
+        <w:drawing>
+          <wp:inline distT="0" distB="0" distL="0" distR="0">
+            <wp:extent cx="5274945" cy="7719060"/>
+            <wp:effectExtent l="0" t="0" r="1905" b="0"/>
+            <wp:docPr id="29" name="Picture 29"/>
+            <wp:cNvGraphicFramePr>
+              <a:graphicFrameLocks xmlns:a="http://schemas.openxmlformats.org/drawingml/2006/main" noChangeAspect="1"/>
+            </wp:cNvGraphicFramePr>
+            <a:graphic xmlns:a="http://schemas.openxmlformats.org/drawingml/2006/main">
+              <a:graphicData uri="http://schemas.openxmlformats.org/drawingml/2006/picture">
+                <pic:pic xmlns:pic="http://schemas.openxmlformats.org/drawingml/2006/picture">
+                  <pic:nvPicPr>
+                    <pic:cNvPr id="0" name="productdetails.jpg"/>
+                    <pic:cNvPicPr/>
+                  </pic:nvPicPr>
+                  <pic:blipFill>
+                    <a:blip r:embed="rId63" cstate="print">
+                      <a:extLst>
+                        <a:ext uri="{28A0092B-C50C-407E-A947-70E740481C1C}">
+                          <a14:useLocalDpi xmlns:a14="http://schemas.microsoft.com/office/drawing/2010/main" val="0"/>
+                        </a:ext>
+                      </a:extLst>
+                    </a:blip>
+                    <a:stretch>
+                      <a:fillRect/>
+                    </a:stretch>
+                  </pic:blipFill>
+                  <pic:spPr>
+                    <a:xfrm>
+                      <a:off x="0" y="0"/>
+                      <a:ext cx="5274945" cy="7719060"/>
+                    </a:xfrm>
+                    <a:prstGeom prst="rect">
+                      <a:avLst/>
+                    </a:prstGeom>
+                  </pic:spPr>
+                </pic:pic>
+              </a:graphicData>
+            </a:graphic>
+          </wp:inline>
+        </w:drawing>
+      </w:r>
+    </w:p>
+    <w:p>
+      <w:pPr>
+        <w:jc w:val="center"/>
+        <w:rPr>
+          <w:b/>
+          <w:i/>
+        </w:rPr>
+      </w:pPr>
+      <w:r>
+        <w:rPr>
+          <w:b/>
+        </w:rPr>
+        <w:t>Screenshot –</w:t>
+      </w:r>
+      <w:r>
+        <w:rPr>
+          <w:b/>
+          <w:i/>
+        </w:rPr>
+        <w:t xml:space="preserve"> Product Details</w:t>
+      </w:r>
+    </w:p>
+    <w:p>
+      <w:pPr>
+        <w:ind w:left="360"/>
+        <w:jc w:val="center"/>
+        <w:rPr>
+          <w:i/>
+        </w:rPr>
+      </w:pPr>
+    </w:p>
+    <w:p>
+      <w:pPr>
+        <w:ind w:left="360"/>
+        <w:rPr>
+          <w:i/>
+        </w:rPr>
+      </w:pPr>
+    </w:p>
+    <w:p>
+      <w:pPr>
+        <w:rPr>
+          <w:i/>
+        </w:rPr>
+      </w:pPr>
+    </w:p>
+    <w:p>
+      <w:pPr>
+        <w:rPr>
+          <w:i/>
+        </w:rPr>
+      </w:pPr>
+    </w:p>
+    <w:p>
+      <w:pPr>
+        <w:rPr>
+          <w:i/>
+        </w:rPr>
+      </w:pPr>
+      <w:r>
+        <w:rPr>
+          <w:i/>
+          <w:noProof/>
+        </w:rPr>
+        <w:lastRenderedPageBreak/>
+        <w:drawing>
+          <wp:inline distT="0" distB="0" distL="0" distR="0">
+            <wp:extent cx="5274945" cy="4488815"/>
+            <wp:effectExtent l="0" t="0" r="1905" b="6985"/>
+            <wp:docPr id="39" name="Picture 39"/>
+            <wp:cNvGraphicFramePr>
+              <a:graphicFrameLocks xmlns:a="http://schemas.openxmlformats.org/drawingml/2006/main" noChangeAspect="1"/>
+            </wp:cNvGraphicFramePr>
+            <a:graphic xmlns:a="http://schemas.openxmlformats.org/drawingml/2006/main">
+              <a:graphicData uri="http://schemas.openxmlformats.org/drawingml/2006/picture">
+                <pic:pic xmlns:pic="http://schemas.openxmlformats.org/drawingml/2006/picture">
+                  <pic:nvPicPr>
+                    <pic:cNvPr id="0" name="shoppingcart.jpg"/>
+                    <pic:cNvPicPr/>
+                  </pic:nvPicPr>
+                  <pic:blipFill>
+                    <a:blip r:embed="rId64" cstate="print">
+                      <a:extLst>
+                        <a:ext uri="{28A0092B-C50C-407E-A947-70E740481C1C}">
+                          <a14:useLocalDpi xmlns:a14="http://schemas.microsoft.com/office/drawing/2010/main" val="0"/>
+                        </a:ext>
+                      </a:extLst>
+                    </a:blip>
+                    <a:stretch>
+                      <a:fillRect/>
+                    </a:stretch>
+                  </pic:blipFill>
+                  <pic:spPr>
+                    <a:xfrm>
+                      <a:off x="0" y="0"/>
+                      <a:ext cx="5274945" cy="4488815"/>
+                    </a:xfrm>
+                    <a:prstGeom prst="rect">
+                      <a:avLst/>
+                    </a:prstGeom>
+                  </pic:spPr>
+                </pic:pic>
+              </a:graphicData>
+            </a:graphic>
+          </wp:inline>
+        </w:drawing>
+      </w:r>
+    </w:p>
+    <w:p>
+      <w:pPr>
+        <w:jc w:val="center"/>
+        <w:rPr>
+          <w:b/>
+        </w:rPr>
+      </w:pPr>
+      <w:r>
+        <w:rPr>
+          <w:b/>
+        </w:rPr>
+        <w:t>Screenshot – Shopping Cart</w:t>
+      </w:r>
+    </w:p>
+    <w:p>
+      <w:pPr>
+        <w:jc w:val="center"/>
+        <w:rPr>
+          <w:i/>
+        </w:rPr>
+      </w:pPr>
+    </w:p>
+    <w:p>
+      <w:pPr>
+        <w:rPr>
+          <w:i/>
+        </w:rPr>
+      </w:pPr>
+    </w:p>
+    <w:p>
+      <w:pPr>
+        <w:rPr>
+          <w:i/>
+        </w:rPr>
+      </w:pPr>
+    </w:p>
+    <w:p>
+      <w:pPr>
+        <w:rPr>
+          <w:i/>
+        </w:rPr>
+      </w:pPr>
+    </w:p>
+    <w:p>
+      <w:pPr>
+        <w:rPr>
+          <w:i/>
+        </w:rPr>
+      </w:pPr>
+      <w:r>
+        <w:rPr>
+          <w:i/>
+          <w:noProof/>
+        </w:rPr>
+        <w:lastRenderedPageBreak/>
+        <w:drawing>
+          <wp:inline distT="0" distB="0" distL="0" distR="0">
+            <wp:extent cx="5274945" cy="3730625"/>
+            <wp:effectExtent l="0" t="0" r="1905" b="3175"/>
+            <wp:docPr id="40" name="Picture 40"/>
+            <wp:cNvGraphicFramePr>
+              <a:graphicFrameLocks xmlns:a="http://schemas.openxmlformats.org/drawingml/2006/main" noChangeAspect="1"/>
+            </wp:cNvGraphicFramePr>
+            <a:graphic xmlns:a="http://schemas.openxmlformats.org/drawingml/2006/main">
+              <a:graphicData uri="http://schemas.openxmlformats.org/drawingml/2006/picture">
+                <pic:pic xmlns:pic="http://schemas.openxmlformats.org/drawingml/2006/picture">
+                  <pic:nvPicPr>
+                    <pic:cNvPr id="0" name="checkout1.jpg"/>
+                    <pic:cNvPicPr/>
+                  </pic:nvPicPr>
+                  <pic:blipFill>
+                    <a:blip r:embed="rId65" cstate="print">
+                      <a:extLst>
+                        <a:ext uri="{28A0092B-C50C-407E-A947-70E740481C1C}">
+                          <a14:useLocalDpi xmlns:a14="http://schemas.microsoft.com/office/drawing/2010/main" val="0"/>
+                        </a:ext>
+                      </a:extLst>
+                    </a:blip>
+                    <a:stretch>
+                      <a:fillRect/>
+                    </a:stretch>
+                  </pic:blipFill>
+                  <pic:spPr>
+                    <a:xfrm>
+                      <a:off x="0" y="0"/>
+                      <a:ext cx="5274945" cy="3730625"/>
+                    </a:xfrm>
+                    <a:prstGeom prst="rect">
+                      <a:avLst/>
+                    </a:prstGeom>
+                  </pic:spPr>
+                </pic:pic>
+              </a:graphicData>
+            </a:graphic>
+          </wp:inline>
+        </w:drawing>
+      </w:r>
+    </w:p>
+    <w:p>
+      <w:pPr>
+        <w:jc w:val="center"/>
+        <w:rPr>
+          <w:b/>
+          <w:i/>
+        </w:rPr>
+      </w:pPr>
+      <w:r>
+        <w:rPr>
+          <w:b/>
+        </w:rPr>
+        <w:t>Screenshot -</w:t>
+      </w:r>
+      <w:r>
+        <w:rPr>
+          <w:b/>
+          <w:i/>
+        </w:rPr>
+        <w:t xml:space="preserve"> Checkout Step </w:t>
+      </w:r>
+      <w:r>
+        <w:rPr>
+          <w:b/>
+          <w:i/>
+        </w:rPr>
+        <w:t>1/6</w:t>
+      </w:r>
+    </w:p>
+    <w:p>
+      <w:pPr>
+        <w:jc w:val="center"/>
+        <w:rPr>
+          <w:b/>
+          <w:i/>
+        </w:rPr>
+      </w:pPr>
+    </w:p>
+    <w:p>
+      <w:pPr>
+        <w:jc w:val="center"/>
+        <w:rPr>
+          <w:b/>
+        </w:rPr>
+      </w:pPr>
+      <w:r>
+        <w:rPr>
+          <w:b/>
+          <w:noProof/>
+        </w:rPr>
+        <w:lastRenderedPageBreak/>
+        <w:drawing>
+          <wp:inline distT="0" distB="0" distL="0" distR="0">
+            <wp:extent cx="5274945" cy="6170295"/>
+            <wp:effectExtent l="0" t="0" r="1905" b="1905"/>
+            <wp:docPr id="42" name="Picture 42"/>
+            <wp:cNvGraphicFramePr>
+              <a:graphicFrameLocks xmlns:a="http://schemas.openxmlformats.org/drawingml/2006/main" noChangeAspect="1"/>
+            </wp:cNvGraphicFramePr>
+            <a:graphic xmlns:a="http://schemas.openxmlformats.org/drawingml/2006/main">
+              <a:graphicData uri="http://schemas.openxmlformats.org/drawingml/2006/picture">
+                <pic:pic xmlns:pic="http://schemas.openxmlformats.org/drawingml/2006/picture">
+                  <pic:nvPicPr>
+                    <pic:cNvPr id="0" name="checkout2.jpg"/>
+                    <pic:cNvPicPr/>
+                  </pic:nvPicPr>
+                  <pic:blipFill>
+                    <a:blip r:embed="rId66" cstate="print">
+                      <a:extLst>
+                        <a:ext uri="{28A0092B-C50C-407E-A947-70E740481C1C}">
+                          <a14:useLocalDpi xmlns:a14="http://schemas.microsoft.com/office/drawing/2010/main" val="0"/>
+                        </a:ext>
+                      </a:extLst>
+                    </a:blip>
+                    <a:stretch>
+                      <a:fillRect/>
+                    </a:stretch>
+                  </pic:blipFill>
+                  <pic:spPr>
+                    <a:xfrm>
+                      <a:off x="0" y="0"/>
+                      <a:ext cx="5274945" cy="6170295"/>
+                    </a:xfrm>
+                    <a:prstGeom prst="rect">
+                      <a:avLst/>
+                    </a:prstGeom>
+                  </pic:spPr>
+                </pic:pic>
+              </a:graphicData>
+            </a:graphic>
+          </wp:inline>
+        </w:drawing>
+      </w:r>
+    </w:p>
+    <w:p>
+      <w:pPr>
+        <w:jc w:val="center"/>
+        <w:rPr>
+          <w:b/>
+        </w:rPr>
+      </w:pPr>
+      <w:r>
+        <w:rPr>
+          <w:b/>
+        </w:rPr>
+        <w:t>Screenshot -</w:t>
+      </w:r>
+      <w:r>
+        <w:rPr>
+          <w:b/>
+          <w:i/>
+        </w:rPr>
+        <w:t xml:space="preserve"> Checkout Step </w:t>
+      </w:r>
+      <w:r>
+        <w:rPr>
+          <w:b/>
+          <w:i/>
+        </w:rPr>
+        <w:t>2/6</w:t>
+      </w:r>
+    </w:p>
+    <w:p>
+      <w:pPr>
+        <w:rPr>
+          <w:i/>
+        </w:rPr>
+      </w:pPr>
+    </w:p>
+    <w:p>
+      <w:pPr>
+        <w:rPr>
+          <w:i/>
+        </w:rPr>
+      </w:pPr>
+    </w:p>
+    <w:p>
+      <w:pPr>
+        <w:rPr>
+          <w:i/>
+        </w:rPr>
+      </w:pPr>
+      <w:r>
+        <w:rPr>
+          <w:i/>
+          <w:noProof/>
+        </w:rPr>
+        <w:lastRenderedPageBreak/>
+        <w:drawing>
+          <wp:inline distT="0" distB="0" distL="0" distR="0">
+            <wp:extent cx="5274945" cy="3800475"/>
+            <wp:effectExtent l="0" t="0" r="1905" b="9525"/>
+            <wp:docPr id="43" name="Picture 43"/>
+            <wp:cNvGraphicFramePr>
+              <a:graphicFrameLocks xmlns:a="http://schemas.openxmlformats.org/drawingml/2006/main" noChangeAspect="1"/>
+            </wp:cNvGraphicFramePr>
+            <a:graphic xmlns:a="http://schemas.openxmlformats.org/drawingml/2006/main">
+              <a:graphicData uri="http://schemas.openxmlformats.org/drawingml/2006/picture">
+                <pic:pic xmlns:pic="http://schemas.openxmlformats.org/drawingml/2006/picture">
+                  <pic:nvPicPr>
+                    <pic:cNvPr id="0" name="checkout3.jpg"/>
+                    <pic:cNvPicPr/>
+                  </pic:nvPicPr>
+                  <pic:blipFill>
+                    <a:blip r:embed="rId67" cstate="print">
+                      <a:extLst>
+                        <a:ext uri="{28A0092B-C50C-407E-A947-70E740481C1C}">
+                          <a14:useLocalDpi xmlns:a14="http://schemas.microsoft.com/office/drawing/2010/main" val="0"/>
+                        </a:ext>
+                      </a:extLst>
+                    </a:blip>
+                    <a:stretch>
+                      <a:fillRect/>
+                    </a:stretch>
+                  </pic:blipFill>
+                  <pic:spPr>
+                    <a:xfrm>
+                      <a:off x="0" y="0"/>
+                      <a:ext cx="5274945" cy="3800475"/>
+                    </a:xfrm>
+                    <a:prstGeom prst="rect">
+                      <a:avLst/>
+                    </a:prstGeom>
+                  </pic:spPr>
+                </pic:pic>
+              </a:graphicData>
+            </a:graphic>
+          </wp:inline>
+        </w:drawing>
+      </w:r>
+    </w:p>
+    <w:p>
+      <w:pPr>
+        <w:jc w:val="center"/>
+        <w:rPr>
+          <w:b/>
+        </w:rPr>
+      </w:pPr>
+      <w:r>
+        <w:rPr>
+          <w:b/>
+        </w:rPr>
+        <w:t>Screenshot -</w:t>
+      </w:r>
+      <w:r>
+        <w:rPr>
+          <w:b/>
+          <w:i/>
+        </w:rPr>
+        <w:t xml:space="preserve"> Checkout Step </w:t>
+      </w:r>
+      <w:r>
+        <w:rPr>
+          <w:b/>
+          <w:i/>
+        </w:rPr>
+        <w:t>3/6</w:t>
+      </w:r>
+    </w:p>
+    <w:p>
+      <w:pPr>
+        <w:rPr>
+          <w:i/>
+        </w:rPr>
+      </w:pPr>
+    </w:p>
+    <w:p>
+      <w:pPr>
+        <w:rPr>
+          <w:i/>
+        </w:rPr>
+      </w:pPr>
+      <w:r>
+        <w:rPr>
+          <w:i/>
+          <w:noProof/>
+        </w:rPr>
+        <w:lastRenderedPageBreak/>
+        <w:drawing>
+          <wp:inline distT="0" distB="0" distL="0" distR="0">
+            <wp:extent cx="5274945" cy="4676775"/>
+            <wp:effectExtent l="0" t="0" r="1905" b="9525"/>
+            <wp:docPr id="44" name="Picture 44"/>
+            <wp:cNvGraphicFramePr>
+              <a:graphicFrameLocks xmlns:a="http://schemas.openxmlformats.org/drawingml/2006/main" noChangeAspect="1"/>
+            </wp:cNvGraphicFramePr>
+            <a:graphic xmlns:a="http://schemas.openxmlformats.org/drawingml/2006/main">
+              <a:graphicData uri="http://schemas.openxmlformats.org/drawingml/2006/picture">
+                <pic:pic xmlns:pic="http://schemas.openxmlformats.org/drawingml/2006/picture">
+                  <pic:nvPicPr>
+                    <pic:cNvPr id="0" name="feedback.jpg"/>
+                    <pic:cNvPicPr/>
+                  </pic:nvPicPr>
+                  <pic:blipFill>
+                    <a:blip r:embed="rId68" cstate="print">
+                      <a:extLst>
+                        <a:ext uri="{28A0092B-C50C-407E-A947-70E740481C1C}">
+                          <a14:useLocalDpi xmlns:a14="http://schemas.microsoft.com/office/drawing/2010/main" val="0"/>
+                        </a:ext>
+                      </a:extLst>
+                    </a:blip>
+                    <a:stretch>
+                      <a:fillRect/>
+                    </a:stretch>
+                  </pic:blipFill>
+                  <pic:spPr>
+                    <a:xfrm>
+                      <a:off x="0" y="0"/>
+                      <a:ext cx="5274945" cy="4676775"/>
+                    </a:xfrm>
+                    <a:prstGeom prst="rect">
+                      <a:avLst/>
+                    </a:prstGeom>
+                  </pic:spPr>
+                </pic:pic>
+              </a:graphicData>
+            </a:graphic>
+          </wp:inline>
+        </w:drawing>
+      </w:r>
+    </w:p>
+    <w:p>
+      <w:pPr>
+        <w:jc w:val="center"/>
+        <w:rPr>
+          <w:b/>
+        </w:rPr>
+      </w:pPr>
+      <w:r>
+        <w:rPr>
+          <w:b/>
+        </w:rPr>
+        <w:t>Screenshot -</w:t>
+      </w:r>
+      <w:r>
+        <w:rPr>
+          <w:b/>
+          <w:i/>
+        </w:rPr>
+        <w:t xml:space="preserve"> </w:t>
+      </w:r>
+      <w:r>
+        <w:rPr>
+          <w:b/>
+          <w:i/>
+        </w:rPr>
+        <w:t>Feedback</w:t>
+      </w:r>
+    </w:p>
+    <w:p>
+      <w:pPr>
+        <w:rPr>
+          <w:i/>
+        </w:rPr>
+      </w:pPr>
+      <w:bookmarkStart w:id="126" w:name="_GoBack"/>
+      <w:bookmarkEnd w:id="126"/>
+    </w:p>
+    <w:p>
+      <w:pPr>
+        <w:rPr>
+          <w:i/>
+        </w:rPr>
+      </w:pPr>
     </w:p>
     <w:p>
       <w:pPr>
@@ -30131,12 +30759,11 @@
           <w:numId w:val="3"/>
         </w:numPr>
       </w:pPr>
-      <w:bookmarkStart w:id="126" w:name="_Toc358736235"/>
-      <w:r>
-        <w:lastRenderedPageBreak/>
+      <w:bookmarkStart w:id="127" w:name="_Toc358736235"/>
+      <w:r>
         <w:t>Coding Convention</w:t>
       </w:r>
-      <w:bookmarkEnd w:id="126"/>
+      <w:bookmarkEnd w:id="127"/>
     </w:p>
     <w:p/>
     <w:p>
@@ -30258,7 +30885,11 @@
         <w:t xml:space="preserve"> </w:t>
       </w:r>
       <w:r>
-        <w:t>.NET class libraries. Certain items that deserve attention have been identified, but have not been included in this</w:t>
+        <w:t xml:space="preserve">.NET class libraries. Certain </w:t>
+      </w:r>
+      <w:r>
+        <w:lastRenderedPageBreak/>
+        <w:t>items that deserve attention have been identified, but have not been included in this</w:t>
       </w:r>
       <w:r>
         <w:t xml:space="preserve"> section </w:t>
@@ -30470,7 +31101,6 @@
     </w:p>
     <w:p>
       <w:r>
-        <w:lastRenderedPageBreak/>
         <w:t>{</w:t>
       </w:r>
     </w:p>
@@ -30822,7 +31452,6 @@
     <w:p/>
     <w:p>
       <w:r>
-        <w:lastRenderedPageBreak/>
         <w:t>There are 2 different approaches recommended here.</w:t>
       </w:r>
     </w:p>
@@ -31124,6 +31753,7 @@
           </w:tcPr>
           <w:p>
             <w:r>
+              <w:lastRenderedPageBreak/>
               <w:t>DropDownList</w:t>
             </w:r>
           </w:p>
@@ -31691,7 +32321,6 @@
         </w:tabs>
       </w:pPr>
       <w:r>
-        <w:lastRenderedPageBreak/>
         <w:t xml:space="preserve">Comments should be in the same level as the code (use the same level of indentation). </w:t>
       </w:r>
     </w:p>
@@ -31797,6 +32426,7 @@
         </w:numPr>
       </w:pPr>
       <w:r>
+        <w:lastRenderedPageBreak/>
         <w:t xml:space="preserve">Keep private member variables, properties and methods in the top of the file and public members in the bottom.  </w:t>
       </w:r>
     </w:p>
@@ -31906,11 +32536,7 @@
         <w:spacing w:line="360" w:lineRule="auto"/>
       </w:pPr>
       <w:r>
-        <w:t xml:space="preserve">However, using constants are also not recommended. You should use the constants in the config file or database so that you can change it later. Declare </w:t>
-      </w:r>
-      <w:r>
-        <w:lastRenderedPageBreak/>
-        <w:t>them as constants only if you are sure this value will never need to be changed.</w:t>
+        <w:t>However, using constants are also not recommended. You should use the constants in the config file or database so that you can change it later. Declare them as constants only if you are sure this value will never need to be changed.</w:t>
       </w:r>
     </w:p>
     <w:p>
@@ -31993,6 +32619,7 @@
         <w:spacing w:line="360" w:lineRule="auto"/>
       </w:pPr>
       <w:r>
+        <w:lastRenderedPageBreak/>
         <w:t>Do not make the member variables public or protected. Keep them private and expose public/protected Properties.</w:t>
       </w:r>
     </w:p>
@@ -32097,7 +32724,6 @@
         <w:spacing w:line="360" w:lineRule="auto"/>
       </w:pPr>
       <w:r>
-        <w:lastRenderedPageBreak/>
         <w:t xml:space="preserve">Error messages should help the user to solve the problem. Never give error messages like "Error in Application", "There is an error" etc. Instead give specific messages like "Failed to update database. Please make sure the login id and password are correct." </w:t>
       </w:r>
     </w:p>
@@ -32150,6 +32776,7 @@
         <w:spacing w:line="360" w:lineRule="auto"/>
       </w:pPr>
       <w:r>
+        <w:lastRenderedPageBreak/>
         <w:t>Have your own templates for each of the file types in Visual Studio. You can include your company name, copy right information etc in the templateAvoid having very large files. If a single file has more than 1000 lines of code, it is a good candidate for refactoring. Split them logically into two or more classes.</w:t>
       </w:r>
     </w:p>
@@ -32215,11 +32842,7 @@
         <w:spacing w:line="360" w:lineRule="auto"/>
       </w:pPr>
       <w:r>
-        <w:t xml:space="preserve">Logically organize all your files within appropriate folders. Use 2 level folder hierarchies. You can have up to 10 folders in the root folder and each folder can have up to 5 sub folders. If you have too many folders than cannot be </w:t>
-      </w:r>
-      <w:r>
-        <w:lastRenderedPageBreak/>
-        <w:t>accommodated with the above mentioned 2 level hierarchy, you may need re factoring into multiple assemblies.</w:t>
+        <w:t>Logically organize all your files within appropriate folders. Use 2 level folder hierarchies. You can have up to 10 folders in the root folder and each folder can have up to 5 sub folders. If you have too many folders than cannot be accommodated with the above mentioned 2 level hierarchy, you may need re factoring into multiple assemblies.</w:t>
       </w:r>
     </w:p>
     <w:p>
@@ -32258,6 +32881,7 @@
         <w:spacing w:line="360" w:lineRule="auto"/>
       </w:pPr>
       <w:r>
+        <w:lastRenderedPageBreak/>
         <w:t>Declare variables as close as possible to where it is first used. Use one variable declaration per line.</w:t>
       </w:r>
     </w:p>
@@ -32349,7 +32973,6 @@
         <w:rPr>
           <w:b/>
         </w:rPr>
-        <w:lastRenderedPageBreak/>
         <w:t>9.3.5 ASP.Net</w:t>
       </w:r>
     </w:p>
@@ -32567,7 +33190,6 @@
         <w:spacing w:line="360" w:lineRule="auto"/>
       </w:pPr>
       <w:r>
-        <w:lastRenderedPageBreak/>
         <w:t>Never do a 'catch exception and do nothing'. If you hide an exception, you will never know if the exception happened or not. Lot of developers uses this handy method to ignore non significant errors. You should always try to avoid exceptions by checking all the error conditions programmatically. In any case, catching an exception and doing nothing is not allowed. In the worst case, you should log the exception and proceed.</w:t>
       </w:r>
     </w:p>
@@ -32607,7 +33229,11 @@
         <w:spacing w:line="360" w:lineRule="auto"/>
       </w:pPr>
       <w:r>
-        <w:t xml:space="preserve">No need to catch the general exception in all your methods. Leave it open and let the application crash. This will help you find most of the errors during development cycle. You can have an application level (thread level) error handler where you can handle all general exceptions. In case of an 'unexpected general error', this error handler should catch the exception and should log the error in addition to giving a friendly message to the user before closing the application, or allowing the user to 'ignore and proceed'. </w:t>
+        <w:t xml:space="preserve">No need to catch the general exception in all your methods. Leave it open and let the application crash. This will help you find most of the errors during development cycle. You can have an application level (thread level) </w:t>
+      </w:r>
+      <w:r>
+        <w:lastRenderedPageBreak/>
+        <w:t xml:space="preserve">error handler where you can handle all general exceptions. In case of an 'unexpected general error', this error handler should catch the exception and should log the error in addition to giving a friendly message to the user before closing the application, or allowing the user to 'ignore and proceed'. </w:t>
       </w:r>
     </w:p>
     <w:p>
@@ -32646,7 +33272,6 @@
         <w:spacing w:line="360" w:lineRule="auto"/>
       </w:pPr>
       <w:r>
-        <w:lastRenderedPageBreak/>
         <w:t xml:space="preserve">Do not write very large try-catch blocks. If required, write separate try-catch for each task you perform and enclose only the specific piece of code inside the try-catch. This will help you find which piece of code generated the exception and you can give specific error message to the user. </w:t>
       </w:r>
     </w:p>
@@ -32694,14 +33319,14 @@
           <w:numId w:val="3"/>
         </w:numPr>
       </w:pPr>
-      <w:bookmarkStart w:id="127" w:name="_Toc358736236"/>
+      <w:bookmarkStart w:id="128" w:name="_Toc358736236"/>
       <w:r>
         <w:t>Other</w:t>
       </w:r>
       <w:r>
         <w:t xml:space="preserve"> Concerns&lt;Optional&gt;</w:t>
       </w:r>
-      <w:bookmarkEnd w:id="127"/>
+      <w:bookmarkEnd w:id="128"/>
     </w:p>
     <w:p/>
     <w:p>
@@ -32724,23 +33349,23 @@
       <w:r>
         <w:br w:type="page"/>
       </w:r>
-      <w:bookmarkStart w:id="128" w:name="_Toc358736237"/>
+      <w:bookmarkStart w:id="129" w:name="_Toc358736237"/>
       <w:r>
         <w:lastRenderedPageBreak/>
         <w:t>Appendix</w:t>
       </w:r>
-      <w:bookmarkEnd w:id="128"/>
+      <w:bookmarkEnd w:id="129"/>
     </w:p>
     <w:p/>
     <w:p>
       <w:pPr>
         <w:pStyle w:val="Heading2"/>
       </w:pPr>
-      <w:bookmarkStart w:id="129" w:name="_Toc358736238"/>
+      <w:bookmarkStart w:id="130" w:name="_Toc358736238"/>
       <w:r>
         <w:t>Glossary [Optional]</w:t>
       </w:r>
-      <w:bookmarkEnd w:id="129"/>
+      <w:bookmarkEnd w:id="130"/>
     </w:p>
     <w:p>
       <w:r>
@@ -32920,11 +33545,11 @@
       <w:pPr>
         <w:pStyle w:val="Heading2"/>
       </w:pPr>
-      <w:bookmarkStart w:id="130" w:name="_Toc358736239"/>
+      <w:bookmarkStart w:id="131" w:name="_Toc358736239"/>
       <w:r>
         <w:t>References [Optional]</w:t>
       </w:r>
-      <w:bookmarkEnd w:id="130"/>
+      <w:bookmarkEnd w:id="131"/>
     </w:p>
     <w:p>
       <w:pPr>
@@ -32965,10 +33590,7 @@
         <w:t>“Schwaber, K. 2004, Agile Project Management with Scrum: Scrum Rules, Microsoft Professional”</w:t>
       </w:r>
     </w:p>
-    <w:p>
-      <w:bookmarkStart w:id="131" w:name="_GoBack"/>
-      <w:bookmarkEnd w:id="131"/>
-    </w:p>
+    <w:p/>
     <w:p>
       <w:pPr>
         <w:pStyle w:val="Heading2"/>
@@ -32983,8 +33605,8 @@
       <w:bookmarkEnd w:id="132"/>
     </w:p>
     <w:sectPr>
-      <w:headerReference w:type="default" r:id="rId61"/>
-      <w:footerReference w:type="default" r:id="rId62"/>
+      <w:headerReference w:type="default" r:id="rId69"/>
+      <w:footerReference w:type="default" r:id="rId70"/>
       <w:pgSz w:w="11907" w:h="16839" w:code="9"/>
       <w:pgMar w:top="1440" w:right="1800" w:bottom="1440" w:left="1800" w:header="720" w:footer="720" w:gutter="0"/>
       <w:cols w:space="720"/>
@@ -33041,7 +33663,7 @@
       <w:rPr>
         <w:noProof/>
       </w:rPr>
-      <w:t>77</w:t>
+      <w:t>74</w:t>
     </w:r>
     <w:r>
       <w:rPr>
@@ -33066,7 +33688,7 @@
       <w:rPr>
         <w:noProof/>
       </w:rPr>
-      <w:t>6/12/2013</w:t>
+      <w:t>6/14/2013</w:t>
     </w:r>
     <w:r>
       <w:rPr>
@@ -39332,7 +39954,7 @@
 </file>
 
 <file path=customXml/itemProps1.xml><?xml version="1.0" encoding="utf-8"?>
-<ds:datastoreItem xmlns:ds="http://schemas.openxmlformats.org/officeDocument/2006/customXml" ds:itemID="{85D78024-384D-42AE-8A56-AF1AD773EE3C}">
+<ds:datastoreItem xmlns:ds="http://schemas.openxmlformats.org/officeDocument/2006/customXml" ds:itemID="{0BB85ADC-A3F2-4BE9-9C96-B4276A9458A4}">
   <ds:schemaRefs>
     <ds:schemaRef ds:uri="http://schemas.openxmlformats.org/officeDocument/2006/bibliography"/>
   </ds:schemaRefs>
